--- a/00-Miscellaneous/Product Page Copy.docx
+++ b/00-Miscellaneous/Product Page Copy.docx
@@ -17,6 +17,7 @@
           <w14:ligatures w14:val="none"/>
         </w:rPr>
       </w:pPr>
+      <w:proofErr w:type="spellStart"/>
       <w:r>
         <w:rPr>
           <w:rFonts w:ascii="Times New Roman" w:eastAsia="Times New Roman" w:hAnsi="Times New Roman" w:cs="Times New Roman"/>
@@ -28,7 +29,21 @@
           <w:lang w:eastAsia="en-IN"/>
           <w14:ligatures w14:val="none"/>
         </w:rPr>
-        <w:t>StyleVibe: Sustainable Fashion Redefined</w:t>
+        <w:t>StyleVibe</w:t>
+      </w:r>
+      <w:proofErr w:type="spellEnd"/>
+      <w:r>
+        <w:rPr>
+          <w:rFonts w:ascii="Times New Roman" w:eastAsia="Times New Roman" w:hAnsi="Times New Roman" w:cs="Times New Roman"/>
+          <w:b/>
+          <w:bCs/>
+          <w:kern w:val="0"/>
+          <w:sz w:val="27"/>
+          <w:szCs w:val="27"/>
+          <w:lang w:eastAsia="en-IN"/>
+          <w14:ligatures w14:val="none"/>
+        </w:rPr>
+        <w:t>: Sustainable Fashion Redefined</w:t>
       </w:r>
     </w:p>
     <w:p>
@@ -80,31 +95,83 @@
           <w:lang w:eastAsia="en-IN"/>
           <w14:ligatures w14:val="none"/>
         </w:rPr>
-        <w:t>Welcome to StyleVibe, where sustainability meets style!</w:t>
-      </w:r>
-    </w:p>
-    <w:p>
-      <w:pPr>
-        <w:spacing w:before="100" w:beforeAutospacing="1" w:after="100" w:afterAutospacing="1" w:line="240" w:lineRule="auto"/>
-        <w:rPr>
-          <w:rFonts w:ascii="Times New Roman" w:eastAsia="Times New Roman" w:hAnsi="Times New Roman" w:cs="Times New Roman"/>
-          <w:kern w:val="0"/>
-          <w:sz w:val="24"/>
-          <w:szCs w:val="24"/>
-          <w:lang w:eastAsia="en-IN"/>
-          <w14:ligatures w14:val="none"/>
-        </w:rPr>
-      </w:pPr>
-      <w:r>
-        <w:rPr>
-          <w:rFonts w:ascii="Times New Roman" w:eastAsia="Times New Roman" w:hAnsi="Times New Roman" w:cs="Times New Roman"/>
-          <w:kern w:val="0"/>
-          <w:sz w:val="24"/>
-          <w:szCs w:val="24"/>
-          <w:lang w:eastAsia="en-IN"/>
-          <w14:ligatures w14:val="none"/>
-        </w:rPr>
-        <w:t>At StyleVibe, we believe that fashion should not come at the cost of our planet. Our collection combines chic, contemporary designs with eco-friendly practices, ensuring you look great while making a positive impact. Explore our range of sustainable fashion pieces crafted with love and care for the environment.</w:t>
+        <w:t xml:space="preserve">Welcome to </w:t>
+      </w:r>
+      <w:proofErr w:type="spellStart"/>
+      <w:r>
+        <w:rPr>
+          <w:rFonts w:ascii="Times New Roman" w:eastAsia="Times New Roman" w:hAnsi="Times New Roman" w:cs="Times New Roman"/>
+          <w:b/>
+          <w:bCs/>
+          <w:kern w:val="0"/>
+          <w:sz w:val="24"/>
+          <w:szCs w:val="24"/>
+          <w:lang w:eastAsia="en-IN"/>
+          <w14:ligatures w14:val="none"/>
+        </w:rPr>
+        <w:t>StyleVibe</w:t>
+      </w:r>
+      <w:proofErr w:type="spellEnd"/>
+      <w:r>
+        <w:rPr>
+          <w:rFonts w:ascii="Times New Roman" w:eastAsia="Times New Roman" w:hAnsi="Times New Roman" w:cs="Times New Roman"/>
+          <w:b/>
+          <w:bCs/>
+          <w:kern w:val="0"/>
+          <w:sz w:val="24"/>
+          <w:szCs w:val="24"/>
+          <w:lang w:eastAsia="en-IN"/>
+          <w14:ligatures w14:val="none"/>
+        </w:rPr>
+        <w:t>, where sustainability meets style!</w:t>
+      </w:r>
+    </w:p>
+    <w:p>
+      <w:pPr>
+        <w:spacing w:before="100" w:beforeAutospacing="1" w:after="100" w:afterAutospacing="1" w:line="240" w:lineRule="auto"/>
+        <w:rPr>
+          <w:rFonts w:ascii="Times New Roman" w:eastAsia="Times New Roman" w:hAnsi="Times New Roman" w:cs="Times New Roman"/>
+          <w:kern w:val="0"/>
+          <w:sz w:val="24"/>
+          <w:szCs w:val="24"/>
+          <w:lang w:eastAsia="en-IN"/>
+          <w14:ligatures w14:val="none"/>
+        </w:rPr>
+      </w:pPr>
+      <w:r>
+        <w:rPr>
+          <w:rFonts w:ascii="Times New Roman" w:eastAsia="Times New Roman" w:hAnsi="Times New Roman" w:cs="Times New Roman"/>
+          <w:kern w:val="0"/>
+          <w:sz w:val="24"/>
+          <w:szCs w:val="24"/>
+          <w:lang w:eastAsia="en-IN"/>
+          <w14:ligatures w14:val="none"/>
+        </w:rPr>
+        <w:t xml:space="preserve">At </w:t>
+      </w:r>
+      <w:proofErr w:type="spellStart"/>
+      <w:r>
+        <w:rPr>
+          <w:rFonts w:ascii="Times New Roman" w:eastAsia="Times New Roman" w:hAnsi="Times New Roman" w:cs="Times New Roman"/>
+          <w:kern w:val="0"/>
+          <w:sz w:val="24"/>
+          <w:szCs w:val="24"/>
+          <w:lang w:eastAsia="en-IN"/>
+          <w14:ligatures w14:val="none"/>
+        </w:rPr>
+        <w:t>StyleVibe</w:t>
+      </w:r>
+      <w:proofErr w:type="spellEnd"/>
+      <w:r>
+        <w:rPr>
+          <w:rFonts w:ascii="Times New Roman" w:eastAsia="Times New Roman" w:hAnsi="Times New Roman" w:cs="Times New Roman"/>
+          <w:kern w:val="0"/>
+          <w:sz w:val="24"/>
+          <w:szCs w:val="24"/>
+          <w:lang w:eastAsia="en-IN"/>
+          <w14:ligatures w14:val="none"/>
+        </w:rPr>
+        <w:t>, we believe that fashion should not come at the cost of our planet. Our collection combines chic, contemporary designs with eco-friendly practices, ensuring you look great while making a positive impact. Explore our range of sustainable fashion pieces crafted with love and care for the environment.</w:t>
       </w:r>
     </w:p>
     <w:p>
@@ -943,7 +1010,31 @@
           <w:lang w:eastAsia="en-IN"/>
           <w14:ligatures w14:val="none"/>
         </w:rPr>
-        <w:t xml:space="preserve"> Our hemp tote bag is both fashionable and functional. Perfect for daily use, it is crafted from durable hemp fiber, making it a sturdy and eco-friendly choice for carrying your essentials.</w:t>
+        <w:t xml:space="preserve"> Our hemp tote bag is both fashionable and functional. Perfect for daily use, it is crafted from durable hemp </w:t>
+      </w:r>
+      <w:proofErr w:type="spellStart"/>
+      <w:r>
+        <w:rPr>
+          <w:rFonts w:ascii="Times New Roman" w:eastAsia="Times New Roman" w:hAnsi="Times New Roman" w:cs="Times New Roman"/>
+          <w:kern w:val="0"/>
+          <w:sz w:val="24"/>
+          <w:szCs w:val="24"/>
+          <w:lang w:eastAsia="en-IN"/>
+          <w14:ligatures w14:val="none"/>
+        </w:rPr>
+        <w:t>fiber</w:t>
+      </w:r>
+      <w:proofErr w:type="spellEnd"/>
+      <w:r>
+        <w:rPr>
+          <w:rFonts w:ascii="Times New Roman" w:eastAsia="Times New Roman" w:hAnsi="Times New Roman" w:cs="Times New Roman"/>
+          <w:kern w:val="0"/>
+          <w:sz w:val="24"/>
+          <w:szCs w:val="24"/>
+          <w:lang w:eastAsia="en-IN"/>
+          <w14:ligatures w14:val="none"/>
+        </w:rPr>
+        <w:t>, making it a sturdy and eco-friendly choice for carrying your essentials.</w:t>
       </w:r>
     </w:p>
     <w:p>
@@ -1025,7 +1116,31 @@
           <w:lang w:eastAsia="en-IN"/>
           <w14:ligatures w14:val="none"/>
         </w:rPr>
-        <w:t>Naturally resistant to mold and UV light</w:t>
+        <w:t xml:space="preserve">Naturally resistant to </w:t>
+      </w:r>
+      <w:proofErr w:type="spellStart"/>
+      <w:r>
+        <w:rPr>
+          <w:rFonts w:ascii="Times New Roman" w:eastAsia="Times New Roman" w:hAnsi="Times New Roman" w:cs="Times New Roman"/>
+          <w:kern w:val="0"/>
+          <w:sz w:val="24"/>
+          <w:szCs w:val="24"/>
+          <w:lang w:eastAsia="en-IN"/>
+          <w14:ligatures w14:val="none"/>
+        </w:rPr>
+        <w:t>mold</w:t>
+      </w:r>
+      <w:proofErr w:type="spellEnd"/>
+      <w:r>
+        <w:rPr>
+          <w:rFonts w:ascii="Times New Roman" w:eastAsia="Times New Roman" w:hAnsi="Times New Roman" w:cs="Times New Roman"/>
+          <w:kern w:val="0"/>
+          <w:sz w:val="24"/>
+          <w:szCs w:val="24"/>
+          <w:lang w:eastAsia="en-IN"/>
+          <w14:ligatures w14:val="none"/>
+        </w:rPr>
+        <w:t xml:space="preserve"> and UV light</w:t>
       </w:r>
     </w:p>
     <w:p>
@@ -1095,6 +1210,1024 @@
     </w:p>
     <w:p>
       <w:pPr>
+        <w:spacing w:before="100" w:beforeAutospacing="1" w:after="100" w:afterAutospacing="1" w:line="240" w:lineRule="auto"/>
+        <w:outlineLvl w:val="2"/>
+        <w:rPr>
+          <w:rFonts w:ascii="Times New Roman" w:eastAsia="Times New Roman" w:hAnsi="Times New Roman" w:cs="Times New Roman"/>
+          <w:b/>
+          <w:bCs/>
+          <w:kern w:val="0"/>
+          <w:sz w:val="27"/>
+          <w:szCs w:val="27"/>
+          <w:lang w:eastAsia="en-IN"/>
+          <w14:ligatures w14:val="none"/>
+        </w:rPr>
+      </w:pPr>
+      <w:r>
+        <w:rPr>
+          <w:rFonts w:ascii="Times New Roman" w:eastAsia="Times New Roman" w:hAnsi="Times New Roman" w:cs="Times New Roman"/>
+          <w:b/>
+          <w:bCs/>
+          <w:kern w:val="0"/>
+          <w:sz w:val="27"/>
+          <w:szCs w:val="27"/>
+          <w:lang w:eastAsia="en-IN"/>
+          <w14:ligatures w14:val="none"/>
+        </w:rPr>
+        <w:t>1. Eco-Friendly Red Lipstick</w:t>
+      </w:r>
+    </w:p>
+    <w:p>
+      <w:pPr>
+        <w:spacing w:before="100" w:beforeAutospacing="1" w:after="100" w:afterAutospacing="1" w:line="240" w:lineRule="auto"/>
+        <w:rPr>
+          <w:rFonts w:ascii="Times New Roman" w:eastAsia="Times New Roman" w:hAnsi="Times New Roman" w:cs="Times New Roman"/>
+          <w:kern w:val="0"/>
+          <w:sz w:val="24"/>
+          <w:szCs w:val="24"/>
+          <w:lang w:eastAsia="en-IN"/>
+          <w14:ligatures w14:val="none"/>
+        </w:rPr>
+      </w:pPr>
+      <w:r>
+        <w:rPr>
+          <w:rFonts w:ascii="Times New Roman" w:eastAsia="Times New Roman" w:hAnsi="Times New Roman" w:cs="Times New Roman"/>
+          <w:b/>
+          <w:bCs/>
+          <w:kern w:val="0"/>
+          <w:sz w:val="24"/>
+          <w:szCs w:val="24"/>
+          <w:lang w:eastAsia="en-IN"/>
+          <w14:ligatures w14:val="none"/>
+        </w:rPr>
+        <w:t>Description:</w:t>
+      </w:r>
+      <w:r>
+        <w:rPr>
+          <w:rFonts w:ascii="Times New Roman" w:eastAsia="Times New Roman" w:hAnsi="Times New Roman" w:cs="Times New Roman"/>
+          <w:kern w:val="0"/>
+          <w:sz w:val="24"/>
+          <w:szCs w:val="24"/>
+          <w:lang w:eastAsia="en-IN"/>
+          <w14:ligatures w14:val="none"/>
+        </w:rPr>
+        <w:t xml:space="preserve"> Our eco-friendly red lipstick offers a bold, vibrant </w:t>
+      </w:r>
+      <w:proofErr w:type="spellStart"/>
+      <w:r>
+        <w:rPr>
+          <w:rFonts w:ascii="Times New Roman" w:eastAsia="Times New Roman" w:hAnsi="Times New Roman" w:cs="Times New Roman"/>
+          <w:kern w:val="0"/>
+          <w:sz w:val="24"/>
+          <w:szCs w:val="24"/>
+          <w:lang w:eastAsia="en-IN"/>
+          <w14:ligatures w14:val="none"/>
+        </w:rPr>
+        <w:t>color</w:t>
+      </w:r>
+      <w:proofErr w:type="spellEnd"/>
+      <w:r>
+        <w:rPr>
+          <w:rFonts w:ascii="Times New Roman" w:eastAsia="Times New Roman" w:hAnsi="Times New Roman" w:cs="Times New Roman"/>
+          <w:kern w:val="0"/>
+          <w:sz w:val="24"/>
+          <w:szCs w:val="24"/>
+          <w:lang w:eastAsia="en-IN"/>
+          <w14:ligatures w14:val="none"/>
+        </w:rPr>
+        <w:t xml:space="preserve"> while being kind to the planet. Made with natural, cruelty-free ingredients and packaged in a biodegradable tube, it’s perfect for those who want to make a statement sustainably.</w:t>
+      </w:r>
+    </w:p>
+    <w:p>
+      <w:pPr>
+        <w:spacing w:before="100" w:beforeAutospacing="1" w:after="100" w:afterAutospacing="1" w:line="240" w:lineRule="auto"/>
+        <w:rPr>
+          <w:rFonts w:ascii="Times New Roman" w:eastAsia="Times New Roman" w:hAnsi="Times New Roman" w:cs="Times New Roman"/>
+          <w:kern w:val="0"/>
+          <w:sz w:val="24"/>
+          <w:szCs w:val="24"/>
+          <w:lang w:eastAsia="en-IN"/>
+          <w14:ligatures w14:val="none"/>
+        </w:rPr>
+      </w:pPr>
+      <w:r>
+        <w:rPr>
+          <w:rFonts w:ascii="Times New Roman" w:eastAsia="Times New Roman" w:hAnsi="Times New Roman" w:cs="Times New Roman"/>
+          <w:b/>
+          <w:bCs/>
+          <w:kern w:val="0"/>
+          <w:sz w:val="24"/>
+          <w:szCs w:val="24"/>
+          <w:lang w:eastAsia="en-IN"/>
+          <w14:ligatures w14:val="none"/>
+        </w:rPr>
+        <w:t>Key Features:</w:t>
+      </w:r>
+    </w:p>
+    <w:p>
+      <w:pPr>
+        <w:numPr>
+          <w:ilvl w:val="0"/>
+          <w:numId w:val="7"/>
+        </w:numPr>
+        <w:spacing w:before="100" w:beforeAutospacing="1" w:after="100" w:afterAutospacing="1" w:line="240" w:lineRule="auto"/>
+        <w:rPr>
+          <w:rFonts w:ascii="Times New Roman" w:eastAsia="Times New Roman" w:hAnsi="Times New Roman" w:cs="Times New Roman"/>
+          <w:kern w:val="0"/>
+          <w:sz w:val="24"/>
+          <w:szCs w:val="24"/>
+          <w:lang w:eastAsia="en-IN"/>
+          <w14:ligatures w14:val="none"/>
+        </w:rPr>
+      </w:pPr>
+      <w:r>
+        <w:rPr>
+          <w:rFonts w:ascii="Times New Roman" w:eastAsia="Times New Roman" w:hAnsi="Times New Roman" w:cs="Times New Roman"/>
+          <w:kern w:val="0"/>
+          <w:sz w:val="24"/>
+          <w:szCs w:val="24"/>
+          <w:lang w:eastAsia="en-IN"/>
+          <w14:ligatures w14:val="none"/>
+        </w:rPr>
+        <w:t>Made with natural, cruelty-free ingredients</w:t>
+      </w:r>
+    </w:p>
+    <w:p>
+      <w:pPr>
+        <w:numPr>
+          <w:ilvl w:val="0"/>
+          <w:numId w:val="7"/>
+        </w:numPr>
+        <w:spacing w:before="100" w:beforeAutospacing="1" w:after="100" w:afterAutospacing="1" w:line="240" w:lineRule="auto"/>
+        <w:rPr>
+          <w:rFonts w:ascii="Times New Roman" w:eastAsia="Times New Roman" w:hAnsi="Times New Roman" w:cs="Times New Roman"/>
+          <w:kern w:val="0"/>
+          <w:sz w:val="24"/>
+          <w:szCs w:val="24"/>
+          <w:lang w:eastAsia="en-IN"/>
+          <w14:ligatures w14:val="none"/>
+        </w:rPr>
+      </w:pPr>
+      <w:r>
+        <w:rPr>
+          <w:rFonts w:ascii="Times New Roman" w:eastAsia="Times New Roman" w:hAnsi="Times New Roman" w:cs="Times New Roman"/>
+          <w:kern w:val="0"/>
+          <w:sz w:val="24"/>
+          <w:szCs w:val="24"/>
+          <w:lang w:eastAsia="en-IN"/>
+          <w14:ligatures w14:val="none"/>
+        </w:rPr>
+        <w:t>Biodegradable packaging</w:t>
+      </w:r>
+    </w:p>
+    <w:p>
+      <w:pPr>
+        <w:numPr>
+          <w:ilvl w:val="0"/>
+          <w:numId w:val="7"/>
+        </w:numPr>
+        <w:spacing w:before="100" w:beforeAutospacing="1" w:after="100" w:afterAutospacing="1" w:line="240" w:lineRule="auto"/>
+        <w:rPr>
+          <w:rFonts w:ascii="Times New Roman" w:eastAsia="Times New Roman" w:hAnsi="Times New Roman" w:cs="Times New Roman"/>
+          <w:kern w:val="0"/>
+          <w:sz w:val="24"/>
+          <w:szCs w:val="24"/>
+          <w:lang w:eastAsia="en-IN"/>
+          <w14:ligatures w14:val="none"/>
+        </w:rPr>
+      </w:pPr>
+      <w:r>
+        <w:rPr>
+          <w:rFonts w:ascii="Times New Roman" w:eastAsia="Times New Roman" w:hAnsi="Times New Roman" w:cs="Times New Roman"/>
+          <w:kern w:val="0"/>
+          <w:sz w:val="24"/>
+          <w:szCs w:val="24"/>
+          <w:lang w:eastAsia="en-IN"/>
+          <w14:ligatures w14:val="none"/>
+        </w:rPr>
+        <w:t xml:space="preserve">Rich, long-lasting </w:t>
+      </w:r>
+      <w:proofErr w:type="spellStart"/>
+      <w:r>
+        <w:rPr>
+          <w:rFonts w:ascii="Times New Roman" w:eastAsia="Times New Roman" w:hAnsi="Times New Roman" w:cs="Times New Roman"/>
+          <w:kern w:val="0"/>
+          <w:sz w:val="24"/>
+          <w:szCs w:val="24"/>
+          <w:lang w:eastAsia="en-IN"/>
+          <w14:ligatures w14:val="none"/>
+        </w:rPr>
+        <w:t>color</w:t>
+      </w:r>
+      <w:proofErr w:type="spellEnd"/>
+    </w:p>
+    <w:p>
+      <w:pPr>
+        <w:spacing w:before="100" w:beforeAutospacing="1" w:after="100" w:afterAutospacing="1" w:line="240" w:lineRule="auto"/>
+        <w:rPr>
+          <w:rFonts w:ascii="Times New Roman" w:eastAsia="Times New Roman" w:hAnsi="Times New Roman" w:cs="Times New Roman"/>
+          <w:kern w:val="0"/>
+          <w:sz w:val="24"/>
+          <w:szCs w:val="24"/>
+          <w:lang w:eastAsia="en-IN"/>
+          <w14:ligatures w14:val="none"/>
+        </w:rPr>
+      </w:pPr>
+      <w:r>
+        <w:rPr>
+          <w:rFonts w:ascii="Times New Roman" w:eastAsia="Times New Roman" w:hAnsi="Times New Roman" w:cs="Times New Roman"/>
+          <w:b/>
+          <w:bCs/>
+          <w:kern w:val="0"/>
+          <w:sz w:val="24"/>
+          <w:szCs w:val="24"/>
+          <w:lang w:eastAsia="en-IN"/>
+          <w14:ligatures w14:val="none"/>
+        </w:rPr>
+        <w:t>Price:</w:t>
+      </w:r>
+      <w:r>
+        <w:rPr>
+          <w:rFonts w:ascii="Times New Roman" w:eastAsia="Times New Roman" w:hAnsi="Times New Roman" w:cs="Times New Roman"/>
+          <w:kern w:val="0"/>
+          <w:sz w:val="24"/>
+          <w:szCs w:val="24"/>
+          <w:lang w:eastAsia="en-IN"/>
+          <w14:ligatures w14:val="none"/>
+        </w:rPr>
+        <w:t xml:space="preserve"> $15.00</w:t>
+      </w:r>
+    </w:p>
+    <w:p>
+      <w:pPr>
+        <w:spacing w:after="0" w:line="240" w:lineRule="auto"/>
+        <w:rPr>
+          <w:rFonts w:ascii="Times New Roman" w:eastAsia="Times New Roman" w:hAnsi="Times New Roman" w:cs="Times New Roman"/>
+          <w:kern w:val="0"/>
+          <w:sz w:val="24"/>
+          <w:szCs w:val="24"/>
+          <w:lang w:eastAsia="en-IN"/>
+          <w14:ligatures w14:val="none"/>
+        </w:rPr>
+      </w:pPr>
+      <w:r>
+        <w:rPr>
+          <w:rFonts w:ascii="Times New Roman" w:eastAsia="Times New Roman" w:hAnsi="Times New Roman" w:cs="Times New Roman"/>
+          <w:kern w:val="0"/>
+          <w:sz w:val="24"/>
+          <w:szCs w:val="24"/>
+          <w:lang w:eastAsia="en-IN"/>
+          <w14:ligatures w14:val="none"/>
+        </w:rPr>
+        <w:pict w14:anchorId="363D2158">
+          <v:rect id="_x0000_i1034" style="width:0;height:1.5pt" o:hralign="center" o:hrstd="t" o:hr="t" fillcolor="#a0a0a0" stroked="f"/>
+        </w:pict>
+      </w:r>
+    </w:p>
+    <w:p>
+      <w:pPr>
+        <w:spacing w:before="100" w:beforeAutospacing="1" w:after="100" w:afterAutospacing="1" w:line="240" w:lineRule="auto"/>
+        <w:outlineLvl w:val="2"/>
+        <w:rPr>
+          <w:rFonts w:ascii="Times New Roman" w:eastAsia="Times New Roman" w:hAnsi="Times New Roman" w:cs="Times New Roman"/>
+          <w:b/>
+          <w:bCs/>
+          <w:kern w:val="0"/>
+          <w:sz w:val="27"/>
+          <w:szCs w:val="27"/>
+          <w:lang w:eastAsia="en-IN"/>
+          <w14:ligatures w14:val="none"/>
+        </w:rPr>
+      </w:pPr>
+      <w:r>
+        <w:rPr>
+          <w:rFonts w:ascii="Times New Roman" w:eastAsia="Times New Roman" w:hAnsi="Times New Roman" w:cs="Times New Roman"/>
+          <w:b/>
+          <w:bCs/>
+          <w:kern w:val="0"/>
+          <w:sz w:val="27"/>
+          <w:szCs w:val="27"/>
+          <w:lang w:eastAsia="en-IN"/>
+          <w14:ligatures w14:val="none"/>
+        </w:rPr>
+        <w:t>2. Sustainable Mascara</w:t>
+      </w:r>
+    </w:p>
+    <w:p>
+      <w:pPr>
+        <w:spacing w:before="100" w:beforeAutospacing="1" w:after="100" w:afterAutospacing="1" w:line="240" w:lineRule="auto"/>
+        <w:rPr>
+          <w:rFonts w:ascii="Times New Roman" w:eastAsia="Times New Roman" w:hAnsi="Times New Roman" w:cs="Times New Roman"/>
+          <w:kern w:val="0"/>
+          <w:sz w:val="24"/>
+          <w:szCs w:val="24"/>
+          <w:lang w:eastAsia="en-IN"/>
+          <w14:ligatures w14:val="none"/>
+        </w:rPr>
+      </w:pPr>
+      <w:r>
+        <w:rPr>
+          <w:rFonts w:ascii="Times New Roman" w:eastAsia="Times New Roman" w:hAnsi="Times New Roman" w:cs="Times New Roman"/>
+          <w:b/>
+          <w:bCs/>
+          <w:kern w:val="0"/>
+          <w:sz w:val="24"/>
+          <w:szCs w:val="24"/>
+          <w:lang w:eastAsia="en-IN"/>
+          <w14:ligatures w14:val="none"/>
+        </w:rPr>
+        <w:t>Description:</w:t>
+      </w:r>
+      <w:r>
+        <w:rPr>
+          <w:rFonts w:ascii="Times New Roman" w:eastAsia="Times New Roman" w:hAnsi="Times New Roman" w:cs="Times New Roman"/>
+          <w:kern w:val="0"/>
+          <w:sz w:val="24"/>
+          <w:szCs w:val="24"/>
+          <w:lang w:eastAsia="en-IN"/>
+          <w14:ligatures w14:val="none"/>
+        </w:rPr>
+        <w:t xml:space="preserve"> Enhance your lashes with our sustainable mascara. Formulated with organic ingredients and housed in a recyclable tube, this mascara provides length and volume without compromising on eco-friendliness.</w:t>
+      </w:r>
+    </w:p>
+    <w:p>
+      <w:pPr>
+        <w:spacing w:before="100" w:beforeAutospacing="1" w:after="100" w:afterAutospacing="1" w:line="240" w:lineRule="auto"/>
+        <w:rPr>
+          <w:rFonts w:ascii="Times New Roman" w:eastAsia="Times New Roman" w:hAnsi="Times New Roman" w:cs="Times New Roman"/>
+          <w:kern w:val="0"/>
+          <w:sz w:val="24"/>
+          <w:szCs w:val="24"/>
+          <w:lang w:eastAsia="en-IN"/>
+          <w14:ligatures w14:val="none"/>
+        </w:rPr>
+      </w:pPr>
+      <w:r>
+        <w:rPr>
+          <w:rFonts w:ascii="Times New Roman" w:eastAsia="Times New Roman" w:hAnsi="Times New Roman" w:cs="Times New Roman"/>
+          <w:b/>
+          <w:bCs/>
+          <w:kern w:val="0"/>
+          <w:sz w:val="24"/>
+          <w:szCs w:val="24"/>
+          <w:lang w:eastAsia="en-IN"/>
+          <w14:ligatures w14:val="none"/>
+        </w:rPr>
+        <w:lastRenderedPageBreak/>
+        <w:t>Key Features:</w:t>
+      </w:r>
+    </w:p>
+    <w:p>
+      <w:pPr>
+        <w:numPr>
+          <w:ilvl w:val="0"/>
+          <w:numId w:val="8"/>
+        </w:numPr>
+        <w:spacing w:before="100" w:beforeAutospacing="1" w:after="100" w:afterAutospacing="1" w:line="240" w:lineRule="auto"/>
+        <w:rPr>
+          <w:rFonts w:ascii="Times New Roman" w:eastAsia="Times New Roman" w:hAnsi="Times New Roman" w:cs="Times New Roman"/>
+          <w:kern w:val="0"/>
+          <w:sz w:val="24"/>
+          <w:szCs w:val="24"/>
+          <w:lang w:eastAsia="en-IN"/>
+          <w14:ligatures w14:val="none"/>
+        </w:rPr>
+      </w:pPr>
+      <w:r>
+        <w:rPr>
+          <w:rFonts w:ascii="Times New Roman" w:eastAsia="Times New Roman" w:hAnsi="Times New Roman" w:cs="Times New Roman"/>
+          <w:kern w:val="0"/>
+          <w:sz w:val="24"/>
+          <w:szCs w:val="24"/>
+          <w:lang w:eastAsia="en-IN"/>
+          <w14:ligatures w14:val="none"/>
+        </w:rPr>
+        <w:t>Made with organic ingredients</w:t>
+      </w:r>
+    </w:p>
+    <w:p>
+      <w:pPr>
+        <w:numPr>
+          <w:ilvl w:val="0"/>
+          <w:numId w:val="8"/>
+        </w:numPr>
+        <w:spacing w:before="100" w:beforeAutospacing="1" w:after="100" w:afterAutospacing="1" w:line="240" w:lineRule="auto"/>
+        <w:rPr>
+          <w:rFonts w:ascii="Times New Roman" w:eastAsia="Times New Roman" w:hAnsi="Times New Roman" w:cs="Times New Roman"/>
+          <w:kern w:val="0"/>
+          <w:sz w:val="24"/>
+          <w:szCs w:val="24"/>
+          <w:lang w:eastAsia="en-IN"/>
+          <w14:ligatures w14:val="none"/>
+        </w:rPr>
+      </w:pPr>
+      <w:r>
+        <w:rPr>
+          <w:rFonts w:ascii="Times New Roman" w:eastAsia="Times New Roman" w:hAnsi="Times New Roman" w:cs="Times New Roman"/>
+          <w:kern w:val="0"/>
+          <w:sz w:val="24"/>
+          <w:szCs w:val="24"/>
+          <w:lang w:eastAsia="en-IN"/>
+          <w14:ligatures w14:val="none"/>
+        </w:rPr>
+        <w:t>Recyclable packaging</w:t>
+      </w:r>
+    </w:p>
+    <w:p>
+      <w:pPr>
+        <w:numPr>
+          <w:ilvl w:val="0"/>
+          <w:numId w:val="8"/>
+        </w:numPr>
+        <w:spacing w:before="100" w:beforeAutospacing="1" w:after="100" w:afterAutospacing="1" w:line="240" w:lineRule="auto"/>
+        <w:rPr>
+          <w:rFonts w:ascii="Times New Roman" w:eastAsia="Times New Roman" w:hAnsi="Times New Roman" w:cs="Times New Roman"/>
+          <w:kern w:val="0"/>
+          <w:sz w:val="24"/>
+          <w:szCs w:val="24"/>
+          <w:lang w:eastAsia="en-IN"/>
+          <w14:ligatures w14:val="none"/>
+        </w:rPr>
+      </w:pPr>
+      <w:r>
+        <w:rPr>
+          <w:rFonts w:ascii="Times New Roman" w:eastAsia="Times New Roman" w:hAnsi="Times New Roman" w:cs="Times New Roman"/>
+          <w:kern w:val="0"/>
+          <w:sz w:val="24"/>
+          <w:szCs w:val="24"/>
+          <w:lang w:eastAsia="en-IN"/>
+          <w14:ligatures w14:val="none"/>
+        </w:rPr>
+        <w:t>Smudge-proof and long-lasting</w:t>
+      </w:r>
+    </w:p>
+    <w:p>
+      <w:pPr>
+        <w:spacing w:before="100" w:beforeAutospacing="1" w:after="100" w:afterAutospacing="1" w:line="240" w:lineRule="auto"/>
+        <w:rPr>
+          <w:rFonts w:ascii="Times New Roman" w:eastAsia="Times New Roman" w:hAnsi="Times New Roman" w:cs="Times New Roman"/>
+          <w:kern w:val="0"/>
+          <w:sz w:val="24"/>
+          <w:szCs w:val="24"/>
+          <w:lang w:eastAsia="en-IN"/>
+          <w14:ligatures w14:val="none"/>
+        </w:rPr>
+      </w:pPr>
+      <w:r>
+        <w:rPr>
+          <w:rFonts w:ascii="Times New Roman" w:eastAsia="Times New Roman" w:hAnsi="Times New Roman" w:cs="Times New Roman"/>
+          <w:b/>
+          <w:bCs/>
+          <w:kern w:val="0"/>
+          <w:sz w:val="24"/>
+          <w:szCs w:val="24"/>
+          <w:lang w:eastAsia="en-IN"/>
+          <w14:ligatures w14:val="none"/>
+        </w:rPr>
+        <w:t>Price:</w:t>
+      </w:r>
+      <w:r>
+        <w:rPr>
+          <w:rFonts w:ascii="Times New Roman" w:eastAsia="Times New Roman" w:hAnsi="Times New Roman" w:cs="Times New Roman"/>
+          <w:kern w:val="0"/>
+          <w:sz w:val="24"/>
+          <w:szCs w:val="24"/>
+          <w:lang w:eastAsia="en-IN"/>
+          <w14:ligatures w14:val="none"/>
+        </w:rPr>
+        <w:t xml:space="preserve"> $18.00</w:t>
+      </w:r>
+    </w:p>
+    <w:p>
+      <w:pPr>
+        <w:spacing w:after="0" w:line="240" w:lineRule="auto"/>
+        <w:rPr>
+          <w:rFonts w:ascii="Times New Roman" w:eastAsia="Times New Roman" w:hAnsi="Times New Roman" w:cs="Times New Roman"/>
+          <w:kern w:val="0"/>
+          <w:sz w:val="24"/>
+          <w:szCs w:val="24"/>
+          <w:lang w:eastAsia="en-IN"/>
+          <w14:ligatures w14:val="none"/>
+        </w:rPr>
+      </w:pPr>
+      <w:r>
+        <w:rPr>
+          <w:rFonts w:ascii="Times New Roman" w:eastAsia="Times New Roman" w:hAnsi="Times New Roman" w:cs="Times New Roman"/>
+          <w:kern w:val="0"/>
+          <w:sz w:val="24"/>
+          <w:szCs w:val="24"/>
+          <w:lang w:eastAsia="en-IN"/>
+          <w14:ligatures w14:val="none"/>
+        </w:rPr>
+        <w:pict w14:anchorId="6235048F">
+          <v:rect id="_x0000_i1035" style="width:0;height:1.5pt" o:hralign="center" o:hrstd="t" o:hr="t" fillcolor="#a0a0a0" stroked="f"/>
+        </w:pict>
+      </w:r>
+    </w:p>
+    <w:p>
+      <w:pPr>
+        <w:spacing w:before="100" w:beforeAutospacing="1" w:after="100" w:afterAutospacing="1" w:line="240" w:lineRule="auto"/>
+        <w:outlineLvl w:val="2"/>
+        <w:rPr>
+          <w:rFonts w:ascii="Times New Roman" w:eastAsia="Times New Roman" w:hAnsi="Times New Roman" w:cs="Times New Roman"/>
+          <w:b/>
+          <w:bCs/>
+          <w:kern w:val="0"/>
+          <w:sz w:val="27"/>
+          <w:szCs w:val="27"/>
+          <w:lang w:eastAsia="en-IN"/>
+          <w14:ligatures w14:val="none"/>
+        </w:rPr>
+      </w:pPr>
+      <w:r>
+        <w:rPr>
+          <w:rFonts w:ascii="Times New Roman" w:eastAsia="Times New Roman" w:hAnsi="Times New Roman" w:cs="Times New Roman"/>
+          <w:b/>
+          <w:bCs/>
+          <w:kern w:val="0"/>
+          <w:sz w:val="27"/>
+          <w:szCs w:val="27"/>
+          <w:lang w:eastAsia="en-IN"/>
+          <w14:ligatures w14:val="none"/>
+        </w:rPr>
+        <w:t>3. Natural Eyeshadow Palette</w:t>
+      </w:r>
+    </w:p>
+    <w:p>
+      <w:pPr>
+        <w:spacing w:before="100" w:beforeAutospacing="1" w:after="100" w:afterAutospacing="1" w:line="240" w:lineRule="auto"/>
+        <w:rPr>
+          <w:rFonts w:ascii="Times New Roman" w:eastAsia="Times New Roman" w:hAnsi="Times New Roman" w:cs="Times New Roman"/>
+          <w:kern w:val="0"/>
+          <w:sz w:val="24"/>
+          <w:szCs w:val="24"/>
+          <w:lang w:eastAsia="en-IN"/>
+          <w14:ligatures w14:val="none"/>
+        </w:rPr>
+      </w:pPr>
+      <w:r>
+        <w:rPr>
+          <w:rFonts w:ascii="Times New Roman" w:eastAsia="Times New Roman" w:hAnsi="Times New Roman" w:cs="Times New Roman"/>
+          <w:b/>
+          <w:bCs/>
+          <w:kern w:val="0"/>
+          <w:sz w:val="24"/>
+          <w:szCs w:val="24"/>
+          <w:lang w:eastAsia="en-IN"/>
+          <w14:ligatures w14:val="none"/>
+        </w:rPr>
+        <w:t>Description:</w:t>
+      </w:r>
+      <w:r>
+        <w:rPr>
+          <w:rFonts w:ascii="Times New Roman" w:eastAsia="Times New Roman" w:hAnsi="Times New Roman" w:cs="Times New Roman"/>
+          <w:kern w:val="0"/>
+          <w:sz w:val="24"/>
+          <w:szCs w:val="24"/>
+          <w:lang w:eastAsia="en-IN"/>
+          <w14:ligatures w14:val="none"/>
+        </w:rPr>
+        <w:t xml:space="preserve"> Our natural eyeshadow palette features a range of beautiful, earthy tones made from organic, non-toxic ingredients. The palette itself is made from recycled materials, making it a perfect addition to your eco-friendly makeup collection.</w:t>
+      </w:r>
+    </w:p>
+    <w:p>
+      <w:pPr>
+        <w:spacing w:before="100" w:beforeAutospacing="1" w:after="100" w:afterAutospacing="1" w:line="240" w:lineRule="auto"/>
+        <w:rPr>
+          <w:rFonts w:ascii="Times New Roman" w:eastAsia="Times New Roman" w:hAnsi="Times New Roman" w:cs="Times New Roman"/>
+          <w:kern w:val="0"/>
+          <w:sz w:val="24"/>
+          <w:szCs w:val="24"/>
+          <w:lang w:eastAsia="en-IN"/>
+          <w14:ligatures w14:val="none"/>
+        </w:rPr>
+      </w:pPr>
+      <w:r>
+        <w:rPr>
+          <w:rFonts w:ascii="Times New Roman" w:eastAsia="Times New Roman" w:hAnsi="Times New Roman" w:cs="Times New Roman"/>
+          <w:b/>
+          <w:bCs/>
+          <w:kern w:val="0"/>
+          <w:sz w:val="24"/>
+          <w:szCs w:val="24"/>
+          <w:lang w:eastAsia="en-IN"/>
+          <w14:ligatures w14:val="none"/>
+        </w:rPr>
+        <w:t>Key Features:</w:t>
+      </w:r>
+    </w:p>
+    <w:p>
+      <w:pPr>
+        <w:numPr>
+          <w:ilvl w:val="0"/>
+          <w:numId w:val="9"/>
+        </w:numPr>
+        <w:spacing w:before="100" w:beforeAutospacing="1" w:after="100" w:afterAutospacing="1" w:line="240" w:lineRule="auto"/>
+        <w:rPr>
+          <w:rFonts w:ascii="Times New Roman" w:eastAsia="Times New Roman" w:hAnsi="Times New Roman" w:cs="Times New Roman"/>
+          <w:kern w:val="0"/>
+          <w:sz w:val="24"/>
+          <w:szCs w:val="24"/>
+          <w:lang w:eastAsia="en-IN"/>
+          <w14:ligatures w14:val="none"/>
+        </w:rPr>
+      </w:pPr>
+      <w:r>
+        <w:rPr>
+          <w:rFonts w:ascii="Times New Roman" w:eastAsia="Times New Roman" w:hAnsi="Times New Roman" w:cs="Times New Roman"/>
+          <w:kern w:val="0"/>
+          <w:sz w:val="24"/>
+          <w:szCs w:val="24"/>
+          <w:lang w:eastAsia="en-IN"/>
+          <w14:ligatures w14:val="none"/>
+        </w:rPr>
+        <w:t>Made with organic, non-toxic ingredients</w:t>
+      </w:r>
+    </w:p>
+    <w:p>
+      <w:pPr>
+        <w:numPr>
+          <w:ilvl w:val="0"/>
+          <w:numId w:val="9"/>
+        </w:numPr>
+        <w:spacing w:before="100" w:beforeAutospacing="1" w:after="100" w:afterAutospacing="1" w:line="240" w:lineRule="auto"/>
+        <w:rPr>
+          <w:rFonts w:ascii="Times New Roman" w:eastAsia="Times New Roman" w:hAnsi="Times New Roman" w:cs="Times New Roman"/>
+          <w:kern w:val="0"/>
+          <w:sz w:val="24"/>
+          <w:szCs w:val="24"/>
+          <w:lang w:eastAsia="en-IN"/>
+          <w14:ligatures w14:val="none"/>
+        </w:rPr>
+      </w:pPr>
+      <w:r>
+        <w:rPr>
+          <w:rFonts w:ascii="Times New Roman" w:eastAsia="Times New Roman" w:hAnsi="Times New Roman" w:cs="Times New Roman"/>
+          <w:kern w:val="0"/>
+          <w:sz w:val="24"/>
+          <w:szCs w:val="24"/>
+          <w:lang w:eastAsia="en-IN"/>
+          <w14:ligatures w14:val="none"/>
+        </w:rPr>
+        <w:t>Recycled packaging</w:t>
+      </w:r>
+    </w:p>
+    <w:p>
+      <w:pPr>
+        <w:numPr>
+          <w:ilvl w:val="0"/>
+          <w:numId w:val="9"/>
+        </w:numPr>
+        <w:spacing w:before="100" w:beforeAutospacing="1" w:after="100" w:afterAutospacing="1" w:line="240" w:lineRule="auto"/>
+        <w:rPr>
+          <w:rFonts w:ascii="Times New Roman" w:eastAsia="Times New Roman" w:hAnsi="Times New Roman" w:cs="Times New Roman"/>
+          <w:kern w:val="0"/>
+          <w:sz w:val="24"/>
+          <w:szCs w:val="24"/>
+          <w:lang w:eastAsia="en-IN"/>
+          <w14:ligatures w14:val="none"/>
+        </w:rPr>
+      </w:pPr>
+      <w:r>
+        <w:rPr>
+          <w:rFonts w:ascii="Times New Roman" w:eastAsia="Times New Roman" w:hAnsi="Times New Roman" w:cs="Times New Roman"/>
+          <w:kern w:val="0"/>
+          <w:sz w:val="24"/>
+          <w:szCs w:val="24"/>
+          <w:lang w:eastAsia="en-IN"/>
+          <w14:ligatures w14:val="none"/>
+        </w:rPr>
+        <w:t>Versatile shades for all occasions</w:t>
+      </w:r>
+    </w:p>
+    <w:p>
+      <w:pPr>
+        <w:spacing w:before="100" w:beforeAutospacing="1" w:after="100" w:afterAutospacing="1" w:line="240" w:lineRule="auto"/>
+        <w:rPr>
+          <w:rFonts w:ascii="Times New Roman" w:eastAsia="Times New Roman" w:hAnsi="Times New Roman" w:cs="Times New Roman"/>
+          <w:kern w:val="0"/>
+          <w:sz w:val="24"/>
+          <w:szCs w:val="24"/>
+          <w:lang w:eastAsia="en-IN"/>
+          <w14:ligatures w14:val="none"/>
+        </w:rPr>
+      </w:pPr>
+      <w:r>
+        <w:rPr>
+          <w:rFonts w:ascii="Times New Roman" w:eastAsia="Times New Roman" w:hAnsi="Times New Roman" w:cs="Times New Roman"/>
+          <w:b/>
+          <w:bCs/>
+          <w:kern w:val="0"/>
+          <w:sz w:val="24"/>
+          <w:szCs w:val="24"/>
+          <w:lang w:eastAsia="en-IN"/>
+          <w14:ligatures w14:val="none"/>
+        </w:rPr>
+        <w:t>Price:</w:t>
+      </w:r>
+      <w:r>
+        <w:rPr>
+          <w:rFonts w:ascii="Times New Roman" w:eastAsia="Times New Roman" w:hAnsi="Times New Roman" w:cs="Times New Roman"/>
+          <w:kern w:val="0"/>
+          <w:sz w:val="24"/>
+          <w:szCs w:val="24"/>
+          <w:lang w:eastAsia="en-IN"/>
+          <w14:ligatures w14:val="none"/>
+        </w:rPr>
+        <w:t xml:space="preserve"> $25.00</w:t>
+      </w:r>
+    </w:p>
+    <w:p>
+      <w:pPr>
+        <w:spacing w:after="0" w:line="240" w:lineRule="auto"/>
+        <w:rPr>
+          <w:rFonts w:ascii="Times New Roman" w:eastAsia="Times New Roman" w:hAnsi="Times New Roman" w:cs="Times New Roman"/>
+          <w:kern w:val="0"/>
+          <w:sz w:val="24"/>
+          <w:szCs w:val="24"/>
+          <w:lang w:eastAsia="en-IN"/>
+          <w14:ligatures w14:val="none"/>
+        </w:rPr>
+      </w:pPr>
+      <w:r>
+        <w:rPr>
+          <w:rFonts w:ascii="Times New Roman" w:eastAsia="Times New Roman" w:hAnsi="Times New Roman" w:cs="Times New Roman"/>
+          <w:kern w:val="0"/>
+          <w:sz w:val="24"/>
+          <w:szCs w:val="24"/>
+          <w:lang w:eastAsia="en-IN"/>
+          <w14:ligatures w14:val="none"/>
+        </w:rPr>
+        <w:pict w14:anchorId="26FCC8C1">
+          <v:rect id="_x0000_i1036" style="width:0;height:1.5pt" o:hralign="center" o:hrstd="t" o:hr="t" fillcolor="#a0a0a0" stroked="f"/>
+        </w:pict>
+      </w:r>
+    </w:p>
+    <w:p>
+      <w:pPr>
+        <w:spacing w:before="100" w:beforeAutospacing="1" w:after="100" w:afterAutospacing="1" w:line="240" w:lineRule="auto"/>
+        <w:outlineLvl w:val="2"/>
+        <w:rPr>
+          <w:rFonts w:ascii="Times New Roman" w:eastAsia="Times New Roman" w:hAnsi="Times New Roman" w:cs="Times New Roman"/>
+          <w:b/>
+          <w:bCs/>
+          <w:kern w:val="0"/>
+          <w:sz w:val="27"/>
+          <w:szCs w:val="27"/>
+          <w:lang w:eastAsia="en-IN"/>
+          <w14:ligatures w14:val="none"/>
+        </w:rPr>
+      </w:pPr>
+      <w:r>
+        <w:rPr>
+          <w:rFonts w:ascii="Times New Roman" w:eastAsia="Times New Roman" w:hAnsi="Times New Roman" w:cs="Times New Roman"/>
+          <w:b/>
+          <w:bCs/>
+          <w:kern w:val="0"/>
+          <w:sz w:val="27"/>
+          <w:szCs w:val="27"/>
+          <w:lang w:eastAsia="en-IN"/>
+          <w14:ligatures w14:val="none"/>
+        </w:rPr>
+        <w:t>4. Vegan Red Nail Polish</w:t>
+      </w:r>
+    </w:p>
+    <w:p>
+      <w:pPr>
+        <w:spacing w:before="100" w:beforeAutospacing="1" w:after="100" w:afterAutospacing="1" w:line="240" w:lineRule="auto"/>
+        <w:rPr>
+          <w:rFonts w:ascii="Times New Roman" w:eastAsia="Times New Roman" w:hAnsi="Times New Roman" w:cs="Times New Roman"/>
+          <w:kern w:val="0"/>
+          <w:sz w:val="24"/>
+          <w:szCs w:val="24"/>
+          <w:lang w:eastAsia="en-IN"/>
+          <w14:ligatures w14:val="none"/>
+        </w:rPr>
+      </w:pPr>
+      <w:r>
+        <w:rPr>
+          <w:rFonts w:ascii="Times New Roman" w:eastAsia="Times New Roman" w:hAnsi="Times New Roman" w:cs="Times New Roman"/>
+          <w:b/>
+          <w:bCs/>
+          <w:kern w:val="0"/>
+          <w:sz w:val="24"/>
+          <w:szCs w:val="24"/>
+          <w:lang w:eastAsia="en-IN"/>
+          <w14:ligatures w14:val="none"/>
+        </w:rPr>
+        <w:t>Description:</w:t>
+      </w:r>
+      <w:r>
+        <w:rPr>
+          <w:rFonts w:ascii="Times New Roman" w:eastAsia="Times New Roman" w:hAnsi="Times New Roman" w:cs="Times New Roman"/>
+          <w:kern w:val="0"/>
+          <w:sz w:val="24"/>
+          <w:szCs w:val="24"/>
+          <w:lang w:eastAsia="en-IN"/>
+          <w14:ligatures w14:val="none"/>
+        </w:rPr>
+        <w:t xml:space="preserve"> Our vegan red nail polish offers a stunning </w:t>
+      </w:r>
+      <w:proofErr w:type="spellStart"/>
+      <w:r>
+        <w:rPr>
+          <w:rFonts w:ascii="Times New Roman" w:eastAsia="Times New Roman" w:hAnsi="Times New Roman" w:cs="Times New Roman"/>
+          <w:kern w:val="0"/>
+          <w:sz w:val="24"/>
+          <w:szCs w:val="24"/>
+          <w:lang w:eastAsia="en-IN"/>
+          <w14:ligatures w14:val="none"/>
+        </w:rPr>
+        <w:t>color</w:t>
+      </w:r>
+      <w:proofErr w:type="spellEnd"/>
+      <w:r>
+        <w:rPr>
+          <w:rFonts w:ascii="Times New Roman" w:eastAsia="Times New Roman" w:hAnsi="Times New Roman" w:cs="Times New Roman"/>
+          <w:kern w:val="0"/>
+          <w:sz w:val="24"/>
+          <w:szCs w:val="24"/>
+          <w:lang w:eastAsia="en-IN"/>
+          <w14:ligatures w14:val="none"/>
+        </w:rPr>
+        <w:t xml:space="preserve"> without harmful chemicals. Free from toxins and packaged in a recyclable glass bottle, it’s a guilt-free way to keep your nails looking fabulous.</w:t>
+      </w:r>
+    </w:p>
+    <w:p>
+      <w:pPr>
+        <w:spacing w:before="100" w:beforeAutospacing="1" w:after="100" w:afterAutospacing="1" w:line="240" w:lineRule="auto"/>
+        <w:rPr>
+          <w:rFonts w:ascii="Times New Roman" w:eastAsia="Times New Roman" w:hAnsi="Times New Roman" w:cs="Times New Roman"/>
+          <w:kern w:val="0"/>
+          <w:sz w:val="24"/>
+          <w:szCs w:val="24"/>
+          <w:lang w:eastAsia="en-IN"/>
+          <w14:ligatures w14:val="none"/>
+        </w:rPr>
+      </w:pPr>
+      <w:r>
+        <w:rPr>
+          <w:rFonts w:ascii="Times New Roman" w:eastAsia="Times New Roman" w:hAnsi="Times New Roman" w:cs="Times New Roman"/>
+          <w:b/>
+          <w:bCs/>
+          <w:kern w:val="0"/>
+          <w:sz w:val="24"/>
+          <w:szCs w:val="24"/>
+          <w:lang w:eastAsia="en-IN"/>
+          <w14:ligatures w14:val="none"/>
+        </w:rPr>
+        <w:t>Key Features:</w:t>
+      </w:r>
+    </w:p>
+    <w:p>
+      <w:pPr>
+        <w:numPr>
+          <w:ilvl w:val="0"/>
+          <w:numId w:val="10"/>
+        </w:numPr>
+        <w:spacing w:before="100" w:beforeAutospacing="1" w:after="100" w:afterAutospacing="1" w:line="240" w:lineRule="auto"/>
+        <w:rPr>
+          <w:rFonts w:ascii="Times New Roman" w:eastAsia="Times New Roman" w:hAnsi="Times New Roman" w:cs="Times New Roman"/>
+          <w:kern w:val="0"/>
+          <w:sz w:val="24"/>
+          <w:szCs w:val="24"/>
+          <w:lang w:eastAsia="en-IN"/>
+          <w14:ligatures w14:val="none"/>
+        </w:rPr>
+      </w:pPr>
+      <w:r>
+        <w:rPr>
+          <w:rFonts w:ascii="Times New Roman" w:eastAsia="Times New Roman" w:hAnsi="Times New Roman" w:cs="Times New Roman"/>
+          <w:kern w:val="0"/>
+          <w:sz w:val="24"/>
+          <w:szCs w:val="24"/>
+          <w:lang w:eastAsia="en-IN"/>
+          <w14:ligatures w14:val="none"/>
+        </w:rPr>
+        <w:t>Free from harmful chemicals (5-free formula)</w:t>
+      </w:r>
+    </w:p>
+    <w:p>
+      <w:pPr>
+        <w:numPr>
+          <w:ilvl w:val="0"/>
+          <w:numId w:val="10"/>
+        </w:numPr>
+        <w:spacing w:before="100" w:beforeAutospacing="1" w:after="100" w:afterAutospacing="1" w:line="240" w:lineRule="auto"/>
+        <w:rPr>
+          <w:rFonts w:ascii="Times New Roman" w:eastAsia="Times New Roman" w:hAnsi="Times New Roman" w:cs="Times New Roman"/>
+          <w:kern w:val="0"/>
+          <w:sz w:val="24"/>
+          <w:szCs w:val="24"/>
+          <w:lang w:eastAsia="en-IN"/>
+          <w14:ligatures w14:val="none"/>
+        </w:rPr>
+      </w:pPr>
+      <w:r>
+        <w:rPr>
+          <w:rFonts w:ascii="Times New Roman" w:eastAsia="Times New Roman" w:hAnsi="Times New Roman" w:cs="Times New Roman"/>
+          <w:kern w:val="0"/>
+          <w:sz w:val="24"/>
+          <w:szCs w:val="24"/>
+          <w:lang w:eastAsia="en-IN"/>
+          <w14:ligatures w14:val="none"/>
+        </w:rPr>
+        <w:t>Recyclable glass bottle</w:t>
+      </w:r>
+    </w:p>
+    <w:p>
+      <w:pPr>
+        <w:numPr>
+          <w:ilvl w:val="0"/>
+          <w:numId w:val="10"/>
+        </w:numPr>
+        <w:spacing w:before="100" w:beforeAutospacing="1" w:after="100" w:afterAutospacing="1" w:line="240" w:lineRule="auto"/>
+        <w:rPr>
+          <w:rFonts w:ascii="Times New Roman" w:eastAsia="Times New Roman" w:hAnsi="Times New Roman" w:cs="Times New Roman"/>
+          <w:kern w:val="0"/>
+          <w:sz w:val="24"/>
+          <w:szCs w:val="24"/>
+          <w:lang w:eastAsia="en-IN"/>
+          <w14:ligatures w14:val="none"/>
+        </w:rPr>
+      </w:pPr>
+      <w:r>
+        <w:rPr>
+          <w:rFonts w:ascii="Times New Roman" w:eastAsia="Times New Roman" w:hAnsi="Times New Roman" w:cs="Times New Roman"/>
+          <w:kern w:val="0"/>
+          <w:sz w:val="24"/>
+          <w:szCs w:val="24"/>
+          <w:lang w:eastAsia="en-IN"/>
+          <w14:ligatures w14:val="none"/>
+        </w:rPr>
+        <w:t xml:space="preserve">Long-lasting, vibrant </w:t>
+      </w:r>
+      <w:proofErr w:type="spellStart"/>
+      <w:r>
+        <w:rPr>
+          <w:rFonts w:ascii="Times New Roman" w:eastAsia="Times New Roman" w:hAnsi="Times New Roman" w:cs="Times New Roman"/>
+          <w:kern w:val="0"/>
+          <w:sz w:val="24"/>
+          <w:szCs w:val="24"/>
+          <w:lang w:eastAsia="en-IN"/>
+          <w14:ligatures w14:val="none"/>
+        </w:rPr>
+        <w:t>color</w:t>
+      </w:r>
+      <w:proofErr w:type="spellEnd"/>
+    </w:p>
+    <w:p>
+      <w:pPr>
+        <w:spacing w:before="100" w:beforeAutospacing="1" w:after="100" w:afterAutospacing="1" w:line="240" w:lineRule="auto"/>
+        <w:rPr>
+          <w:rFonts w:ascii="Times New Roman" w:eastAsia="Times New Roman" w:hAnsi="Times New Roman" w:cs="Times New Roman"/>
+          <w:kern w:val="0"/>
+          <w:sz w:val="24"/>
+          <w:szCs w:val="24"/>
+          <w:lang w:eastAsia="en-IN"/>
+          <w14:ligatures w14:val="none"/>
+        </w:rPr>
+      </w:pPr>
+      <w:r>
+        <w:rPr>
+          <w:rFonts w:ascii="Times New Roman" w:eastAsia="Times New Roman" w:hAnsi="Times New Roman" w:cs="Times New Roman"/>
+          <w:b/>
+          <w:bCs/>
+          <w:kern w:val="0"/>
+          <w:sz w:val="24"/>
+          <w:szCs w:val="24"/>
+          <w:lang w:eastAsia="en-IN"/>
+          <w14:ligatures w14:val="none"/>
+        </w:rPr>
+        <w:t>Price:</w:t>
+      </w:r>
+      <w:r>
+        <w:rPr>
+          <w:rFonts w:ascii="Times New Roman" w:eastAsia="Times New Roman" w:hAnsi="Times New Roman" w:cs="Times New Roman"/>
+          <w:kern w:val="0"/>
+          <w:sz w:val="24"/>
+          <w:szCs w:val="24"/>
+          <w:lang w:eastAsia="en-IN"/>
+          <w14:ligatures w14:val="none"/>
+        </w:rPr>
+        <w:t xml:space="preserve"> $10.00</w:t>
+      </w:r>
+    </w:p>
+    <w:p>
+      <w:pPr>
+        <w:spacing w:before="100" w:beforeAutospacing="1" w:after="100" w:afterAutospacing="1" w:line="240" w:lineRule="auto"/>
+        <w:rPr>
+          <w:rFonts w:ascii="Times New Roman" w:eastAsia="Times New Roman" w:hAnsi="Times New Roman" w:cs="Times New Roman"/>
+          <w:kern w:val="0"/>
+          <w:sz w:val="24"/>
+          <w:szCs w:val="24"/>
+          <w:lang w:eastAsia="en-IN"/>
+          <w14:ligatures w14:val="none"/>
+        </w:rPr>
+      </w:pPr>
+    </w:p>
+    <w:p>
+      <w:pPr>
         <w:spacing w:after="0" w:line="240" w:lineRule="auto"/>
         <w:rPr>
           <w:rFonts w:ascii="Times New Roman" w:eastAsia="Times New Roman" w:hAnsi="Times New Roman" w:cs="Times New Roman"/>
@@ -1145,7 +2278,35 @@
           <w:lang w:eastAsia="en-IN"/>
           <w14:ligatures w14:val="none"/>
         </w:rPr>
-        <w:t>Why Choose StyleVibe?</w:t>
+        <w:t xml:space="preserve">Why Choose </w:t>
+      </w:r>
+      <w:proofErr w:type="spellStart"/>
+      <w:r>
+        <w:rPr>
+          <w:rFonts w:ascii="Times New Roman" w:eastAsia="Times New Roman" w:hAnsi="Times New Roman" w:cs="Times New Roman"/>
+          <w:b/>
+          <w:bCs/>
+          <w:kern w:val="0"/>
+          <w:sz w:val="36"/>
+          <w:szCs w:val="36"/>
+          <w:lang w:eastAsia="en-IN"/>
+          <w14:ligatures w14:val="none"/>
+        </w:rPr>
+        <w:t>StyleVibe</w:t>
+      </w:r>
+      <w:proofErr w:type="spellEnd"/>
+      <w:r>
+        <w:rPr>
+          <w:rFonts w:ascii="Times New Roman" w:eastAsia="Times New Roman" w:hAnsi="Times New Roman" w:cs="Times New Roman"/>
+          <w:b/>
+          <w:bCs/>
+          <w:kern w:val="0"/>
+          <w:sz w:val="36"/>
+          <w:szCs w:val="36"/>
+          <w:lang w:eastAsia="en-IN"/>
+          <w14:ligatures w14:val="none"/>
+        </w:rPr>
+        <w:t>?</w:t>
       </w:r>
     </w:p>
     <w:p>
@@ -1216,6 +2377,7 @@
           <w:lang w:eastAsia="en-IN"/>
           <w14:ligatures w14:val="none"/>
         </w:rPr>
+        <w:lastRenderedPageBreak/>
         <w:t>Ethical Production:</w:t>
       </w:r>
       <w:r>
@@ -1361,7 +2523,35 @@
           <w:lang w:eastAsia="en-IN"/>
           <w14:ligatures w14:val="none"/>
         </w:rPr>
-        <w:t>Join the StyleVibe Movement</w:t>
+        <w:t xml:space="preserve">Join the </w:t>
+      </w:r>
+      <w:proofErr w:type="spellStart"/>
+      <w:r>
+        <w:rPr>
+          <w:rFonts w:ascii="Times New Roman" w:eastAsia="Times New Roman" w:hAnsi="Times New Roman" w:cs="Times New Roman"/>
+          <w:b/>
+          <w:bCs/>
+          <w:kern w:val="0"/>
+          <w:sz w:val="24"/>
+          <w:szCs w:val="24"/>
+          <w:lang w:eastAsia="en-IN"/>
+          <w14:ligatures w14:val="none"/>
+        </w:rPr>
+        <w:t>StyleVibe</w:t>
+      </w:r>
+      <w:proofErr w:type="spellEnd"/>
+      <w:r>
+        <w:rPr>
+          <w:rFonts w:ascii="Times New Roman" w:eastAsia="Times New Roman" w:hAnsi="Times New Roman" w:cs="Times New Roman"/>
+          <w:b/>
+          <w:bCs/>
+          <w:kern w:val="0"/>
+          <w:sz w:val="24"/>
+          <w:szCs w:val="24"/>
+          <w:lang w:eastAsia="en-IN"/>
+          <w14:ligatures w14:val="none"/>
+        </w:rPr>
+        <w:t xml:space="preserve"> Movement</w:t>
       </w:r>
     </w:p>
     <w:p>
@@ -1439,7 +2629,6 @@
           <w:lang w:eastAsia="en-IN"/>
           <w14:ligatures w14:val="none"/>
         </w:rPr>
-        <w:lastRenderedPageBreak/>
         <w:t>Instagram: @StyleVibeFashion</w:t>
       </w:r>
     </w:p>
@@ -1468,8 +2657,21 @@
           <w:lang w:eastAsia="en-IN"/>
           <w14:ligatures w14:val="none"/>
         </w:rPr>
-        <w:t>Facebook: /StyleVibeFashion</w:t>
-      </w:r>
+        <w:t>Facebook: /</w:t>
+      </w:r>
+      <w:proofErr w:type="spellStart"/>
+      <w:r>
+        <w:rPr>
+          <w:rFonts w:ascii="Times New Roman" w:eastAsia="Times New Roman" w:hAnsi="Times New Roman" w:cs="Times New Roman"/>
+          <w:kern w:val="0"/>
+          <w:sz w:val="24"/>
+          <w:szCs w:val="24"/>
+          <w:lang w:eastAsia="en-IN"/>
+          <w14:ligatures w14:val="none"/>
+        </w:rPr>
+        <w:t>StyleVibeFashion</w:t>
+      </w:r>
+      <w:proofErr w:type="spellEnd"/>
     </w:p>
     <w:p>
       <w:pPr>
@@ -1600,18 +2802,33 @@
           <w14:ligatures w14:val="none"/>
         </w:rPr>
       </w:pPr>
-      <w:r>
-        <w:rPr>
-          <w:rFonts w:ascii="Times New Roman" w:eastAsia="Times New Roman" w:hAnsi="Times New Roman" w:cs="Times New Roman"/>
-          <w:b/>
-          <w:bCs/>
-          <w:kern w:val="0"/>
-          <w:sz w:val="24"/>
-          <w:szCs w:val="24"/>
-          <w:lang w:eastAsia="en-IN"/>
-          <w14:ligatures w14:val="none"/>
-        </w:rPr>
-        <w:t>StyleVibe: Wear the Change You Want to See in the World</w:t>
+      <w:proofErr w:type="spellStart"/>
+      <w:r>
+        <w:rPr>
+          <w:rFonts w:ascii="Times New Roman" w:eastAsia="Times New Roman" w:hAnsi="Times New Roman" w:cs="Times New Roman"/>
+          <w:b/>
+          <w:bCs/>
+          <w:kern w:val="0"/>
+          <w:sz w:val="24"/>
+          <w:szCs w:val="24"/>
+          <w:lang w:eastAsia="en-IN"/>
+          <w14:ligatures w14:val="none"/>
+        </w:rPr>
+        <w:t>StyleVibe</w:t>
+      </w:r>
+      <w:proofErr w:type="spellEnd"/>
+      <w:r>
+        <w:rPr>
+          <w:rFonts w:ascii="Times New Roman" w:eastAsia="Times New Roman" w:hAnsi="Times New Roman" w:cs="Times New Roman"/>
+          <w:b/>
+          <w:bCs/>
+          <w:kern w:val="0"/>
+          <w:sz w:val="24"/>
+          <w:szCs w:val="24"/>
+          <w:lang w:eastAsia="en-IN"/>
+          <w14:ligatures w14:val="none"/>
+        </w:rPr>
+        <w:t>: Wear the Change You Want to See in the World</w:t>
       </w:r>
     </w:p>
     <w:p/>
@@ -1926,6 +3143,453 @@
     </w:lvl>
   </w:abstractNum>
   <w:abstractNum w:abstractNumId="2" w15:restartNumberingAfterBreak="0">
+    <w:nsid w:val="1F774D3A"/>
+    <w:multiLevelType w:val="multilevel"/>
+    <w:tmpl w:val="C13CA296"/>
+    <w:lvl w:ilvl="0">
+      <w:start w:val="1"/>
+      <w:numFmt w:val="bullet"/>
+      <w:lvlText w:val=""/>
+      <w:lvlJc w:val="left"/>
+      <w:pPr>
+        <w:tabs>
+          <w:tab w:val="num" w:pos="720"/>
+        </w:tabs>
+        <w:ind w:left="720" w:hanging="360"/>
+      </w:pPr>
+      <w:rPr>
+        <w:rFonts w:ascii="Symbol" w:hAnsi="Symbol" w:hint="default"/>
+        <w:sz w:val="20"/>
+      </w:rPr>
+    </w:lvl>
+    <w:lvl w:ilvl="1" w:tentative="1">
+      <w:start w:val="1"/>
+      <w:numFmt w:val="bullet"/>
+      <w:lvlText w:val="o"/>
+      <w:lvlJc w:val="left"/>
+      <w:pPr>
+        <w:tabs>
+          <w:tab w:val="num" w:pos="1440"/>
+        </w:tabs>
+        <w:ind w:left="1440" w:hanging="360"/>
+      </w:pPr>
+      <w:rPr>
+        <w:rFonts w:ascii="Courier New" w:hAnsi="Courier New" w:hint="default"/>
+        <w:sz w:val="20"/>
+      </w:rPr>
+    </w:lvl>
+    <w:lvl w:ilvl="2" w:tentative="1">
+      <w:start w:val="1"/>
+      <w:numFmt w:val="bullet"/>
+      <w:lvlText w:val=""/>
+      <w:lvlJc w:val="left"/>
+      <w:pPr>
+        <w:tabs>
+          <w:tab w:val="num" w:pos="2160"/>
+        </w:tabs>
+        <w:ind w:left="2160" w:hanging="360"/>
+      </w:pPr>
+      <w:rPr>
+        <w:rFonts w:ascii="Wingdings" w:hAnsi="Wingdings" w:hint="default"/>
+        <w:sz w:val="20"/>
+      </w:rPr>
+    </w:lvl>
+    <w:lvl w:ilvl="3" w:tentative="1">
+      <w:start w:val="1"/>
+      <w:numFmt w:val="bullet"/>
+      <w:lvlText w:val=""/>
+      <w:lvlJc w:val="left"/>
+      <w:pPr>
+        <w:tabs>
+          <w:tab w:val="num" w:pos="2880"/>
+        </w:tabs>
+        <w:ind w:left="2880" w:hanging="360"/>
+      </w:pPr>
+      <w:rPr>
+        <w:rFonts w:ascii="Wingdings" w:hAnsi="Wingdings" w:hint="default"/>
+        <w:sz w:val="20"/>
+      </w:rPr>
+    </w:lvl>
+    <w:lvl w:ilvl="4" w:tentative="1">
+      <w:start w:val="1"/>
+      <w:numFmt w:val="bullet"/>
+      <w:lvlText w:val=""/>
+      <w:lvlJc w:val="left"/>
+      <w:pPr>
+        <w:tabs>
+          <w:tab w:val="num" w:pos="3600"/>
+        </w:tabs>
+        <w:ind w:left="3600" w:hanging="360"/>
+      </w:pPr>
+      <w:rPr>
+        <w:rFonts w:ascii="Wingdings" w:hAnsi="Wingdings" w:hint="default"/>
+        <w:sz w:val="20"/>
+      </w:rPr>
+    </w:lvl>
+    <w:lvl w:ilvl="5" w:tentative="1">
+      <w:start w:val="1"/>
+      <w:numFmt w:val="bullet"/>
+      <w:lvlText w:val=""/>
+      <w:lvlJc w:val="left"/>
+      <w:pPr>
+        <w:tabs>
+          <w:tab w:val="num" w:pos="4320"/>
+        </w:tabs>
+        <w:ind w:left="4320" w:hanging="360"/>
+      </w:pPr>
+      <w:rPr>
+        <w:rFonts w:ascii="Wingdings" w:hAnsi="Wingdings" w:hint="default"/>
+        <w:sz w:val="20"/>
+      </w:rPr>
+    </w:lvl>
+    <w:lvl w:ilvl="6" w:tentative="1">
+      <w:start w:val="1"/>
+      <w:numFmt w:val="bullet"/>
+      <w:lvlText w:val=""/>
+      <w:lvlJc w:val="left"/>
+      <w:pPr>
+        <w:tabs>
+          <w:tab w:val="num" w:pos="5040"/>
+        </w:tabs>
+        <w:ind w:left="5040" w:hanging="360"/>
+      </w:pPr>
+      <w:rPr>
+        <w:rFonts w:ascii="Wingdings" w:hAnsi="Wingdings" w:hint="default"/>
+        <w:sz w:val="20"/>
+      </w:rPr>
+    </w:lvl>
+    <w:lvl w:ilvl="7" w:tentative="1">
+      <w:start w:val="1"/>
+      <w:numFmt w:val="bullet"/>
+      <w:lvlText w:val=""/>
+      <w:lvlJc w:val="left"/>
+      <w:pPr>
+        <w:tabs>
+          <w:tab w:val="num" w:pos="5760"/>
+        </w:tabs>
+        <w:ind w:left="5760" w:hanging="360"/>
+      </w:pPr>
+      <w:rPr>
+        <w:rFonts w:ascii="Wingdings" w:hAnsi="Wingdings" w:hint="default"/>
+        <w:sz w:val="20"/>
+      </w:rPr>
+    </w:lvl>
+    <w:lvl w:ilvl="8" w:tentative="1">
+      <w:start w:val="1"/>
+      <w:numFmt w:val="bullet"/>
+      <w:lvlText w:val=""/>
+      <w:lvlJc w:val="left"/>
+      <w:pPr>
+        <w:tabs>
+          <w:tab w:val="num" w:pos="6480"/>
+        </w:tabs>
+        <w:ind w:left="6480" w:hanging="360"/>
+      </w:pPr>
+      <w:rPr>
+        <w:rFonts w:ascii="Wingdings" w:hAnsi="Wingdings" w:hint="default"/>
+        <w:sz w:val="20"/>
+      </w:rPr>
+    </w:lvl>
+  </w:abstractNum>
+  <w:abstractNum w:abstractNumId="3" w15:restartNumberingAfterBreak="0">
+    <w:nsid w:val="29ED1BEC"/>
+    <w:multiLevelType w:val="multilevel"/>
+    <w:tmpl w:val="C6BCC0BC"/>
+    <w:lvl w:ilvl="0">
+      <w:start w:val="1"/>
+      <w:numFmt w:val="bullet"/>
+      <w:lvlText w:val=""/>
+      <w:lvlJc w:val="left"/>
+      <w:pPr>
+        <w:tabs>
+          <w:tab w:val="num" w:pos="720"/>
+        </w:tabs>
+        <w:ind w:left="720" w:hanging="360"/>
+      </w:pPr>
+      <w:rPr>
+        <w:rFonts w:ascii="Symbol" w:hAnsi="Symbol" w:hint="default"/>
+        <w:sz w:val="20"/>
+      </w:rPr>
+    </w:lvl>
+    <w:lvl w:ilvl="1" w:tentative="1">
+      <w:start w:val="1"/>
+      <w:numFmt w:val="bullet"/>
+      <w:lvlText w:val="o"/>
+      <w:lvlJc w:val="left"/>
+      <w:pPr>
+        <w:tabs>
+          <w:tab w:val="num" w:pos="1440"/>
+        </w:tabs>
+        <w:ind w:left="1440" w:hanging="360"/>
+      </w:pPr>
+      <w:rPr>
+        <w:rFonts w:ascii="Courier New" w:hAnsi="Courier New" w:hint="default"/>
+        <w:sz w:val="20"/>
+      </w:rPr>
+    </w:lvl>
+    <w:lvl w:ilvl="2" w:tentative="1">
+      <w:start w:val="1"/>
+      <w:numFmt w:val="bullet"/>
+      <w:lvlText w:val=""/>
+      <w:lvlJc w:val="left"/>
+      <w:pPr>
+        <w:tabs>
+          <w:tab w:val="num" w:pos="2160"/>
+        </w:tabs>
+        <w:ind w:left="2160" w:hanging="360"/>
+      </w:pPr>
+      <w:rPr>
+        <w:rFonts w:ascii="Wingdings" w:hAnsi="Wingdings" w:hint="default"/>
+        <w:sz w:val="20"/>
+      </w:rPr>
+    </w:lvl>
+    <w:lvl w:ilvl="3" w:tentative="1">
+      <w:start w:val="1"/>
+      <w:numFmt w:val="bullet"/>
+      <w:lvlText w:val=""/>
+      <w:lvlJc w:val="left"/>
+      <w:pPr>
+        <w:tabs>
+          <w:tab w:val="num" w:pos="2880"/>
+        </w:tabs>
+        <w:ind w:left="2880" w:hanging="360"/>
+      </w:pPr>
+      <w:rPr>
+        <w:rFonts w:ascii="Wingdings" w:hAnsi="Wingdings" w:hint="default"/>
+        <w:sz w:val="20"/>
+      </w:rPr>
+    </w:lvl>
+    <w:lvl w:ilvl="4" w:tentative="1">
+      <w:start w:val="1"/>
+      <w:numFmt w:val="bullet"/>
+      <w:lvlText w:val=""/>
+      <w:lvlJc w:val="left"/>
+      <w:pPr>
+        <w:tabs>
+          <w:tab w:val="num" w:pos="3600"/>
+        </w:tabs>
+        <w:ind w:left="3600" w:hanging="360"/>
+      </w:pPr>
+      <w:rPr>
+        <w:rFonts w:ascii="Wingdings" w:hAnsi="Wingdings" w:hint="default"/>
+        <w:sz w:val="20"/>
+      </w:rPr>
+    </w:lvl>
+    <w:lvl w:ilvl="5" w:tentative="1">
+      <w:start w:val="1"/>
+      <w:numFmt w:val="bullet"/>
+      <w:lvlText w:val=""/>
+      <w:lvlJc w:val="left"/>
+      <w:pPr>
+        <w:tabs>
+          <w:tab w:val="num" w:pos="4320"/>
+        </w:tabs>
+        <w:ind w:left="4320" w:hanging="360"/>
+      </w:pPr>
+      <w:rPr>
+        <w:rFonts w:ascii="Wingdings" w:hAnsi="Wingdings" w:hint="default"/>
+        <w:sz w:val="20"/>
+      </w:rPr>
+    </w:lvl>
+    <w:lvl w:ilvl="6" w:tentative="1">
+      <w:start w:val="1"/>
+      <w:numFmt w:val="bullet"/>
+      <w:lvlText w:val=""/>
+      <w:lvlJc w:val="left"/>
+      <w:pPr>
+        <w:tabs>
+          <w:tab w:val="num" w:pos="5040"/>
+        </w:tabs>
+        <w:ind w:left="5040" w:hanging="360"/>
+      </w:pPr>
+      <w:rPr>
+        <w:rFonts w:ascii="Wingdings" w:hAnsi="Wingdings" w:hint="default"/>
+        <w:sz w:val="20"/>
+      </w:rPr>
+    </w:lvl>
+    <w:lvl w:ilvl="7" w:tentative="1">
+      <w:start w:val="1"/>
+      <w:numFmt w:val="bullet"/>
+      <w:lvlText w:val=""/>
+      <w:lvlJc w:val="left"/>
+      <w:pPr>
+        <w:tabs>
+          <w:tab w:val="num" w:pos="5760"/>
+        </w:tabs>
+        <w:ind w:left="5760" w:hanging="360"/>
+      </w:pPr>
+      <w:rPr>
+        <w:rFonts w:ascii="Wingdings" w:hAnsi="Wingdings" w:hint="default"/>
+        <w:sz w:val="20"/>
+      </w:rPr>
+    </w:lvl>
+    <w:lvl w:ilvl="8" w:tentative="1">
+      <w:start w:val="1"/>
+      <w:numFmt w:val="bullet"/>
+      <w:lvlText w:val=""/>
+      <w:lvlJc w:val="left"/>
+      <w:pPr>
+        <w:tabs>
+          <w:tab w:val="num" w:pos="6480"/>
+        </w:tabs>
+        <w:ind w:left="6480" w:hanging="360"/>
+      </w:pPr>
+      <w:rPr>
+        <w:rFonts w:ascii="Wingdings" w:hAnsi="Wingdings" w:hint="default"/>
+        <w:sz w:val="20"/>
+      </w:rPr>
+    </w:lvl>
+  </w:abstractNum>
+  <w:abstractNum w:abstractNumId="4" w15:restartNumberingAfterBreak="0">
+    <w:nsid w:val="461019E2"/>
+    <w:multiLevelType w:val="multilevel"/>
+    <w:tmpl w:val="5CBAD078"/>
+    <w:lvl w:ilvl="0">
+      <w:start w:val="1"/>
+      <w:numFmt w:val="bullet"/>
+      <w:lvlText w:val=""/>
+      <w:lvlJc w:val="left"/>
+      <w:pPr>
+        <w:tabs>
+          <w:tab w:val="num" w:pos="720"/>
+        </w:tabs>
+        <w:ind w:left="720" w:hanging="360"/>
+      </w:pPr>
+      <w:rPr>
+        <w:rFonts w:ascii="Symbol" w:hAnsi="Symbol" w:hint="default"/>
+        <w:sz w:val="20"/>
+      </w:rPr>
+    </w:lvl>
+    <w:lvl w:ilvl="1" w:tentative="1">
+      <w:start w:val="1"/>
+      <w:numFmt w:val="bullet"/>
+      <w:lvlText w:val="o"/>
+      <w:lvlJc w:val="left"/>
+      <w:pPr>
+        <w:tabs>
+          <w:tab w:val="num" w:pos="1440"/>
+        </w:tabs>
+        <w:ind w:left="1440" w:hanging="360"/>
+      </w:pPr>
+      <w:rPr>
+        <w:rFonts w:ascii="Courier New" w:hAnsi="Courier New" w:hint="default"/>
+        <w:sz w:val="20"/>
+      </w:rPr>
+    </w:lvl>
+    <w:lvl w:ilvl="2" w:tentative="1">
+      <w:start w:val="1"/>
+      <w:numFmt w:val="bullet"/>
+      <w:lvlText w:val=""/>
+      <w:lvlJc w:val="left"/>
+      <w:pPr>
+        <w:tabs>
+          <w:tab w:val="num" w:pos="2160"/>
+        </w:tabs>
+        <w:ind w:left="2160" w:hanging="360"/>
+      </w:pPr>
+      <w:rPr>
+        <w:rFonts w:ascii="Wingdings" w:hAnsi="Wingdings" w:hint="default"/>
+        <w:sz w:val="20"/>
+      </w:rPr>
+    </w:lvl>
+    <w:lvl w:ilvl="3" w:tentative="1">
+      <w:start w:val="1"/>
+      <w:numFmt w:val="bullet"/>
+      <w:lvlText w:val=""/>
+      <w:lvlJc w:val="left"/>
+      <w:pPr>
+        <w:tabs>
+          <w:tab w:val="num" w:pos="2880"/>
+        </w:tabs>
+        <w:ind w:left="2880" w:hanging="360"/>
+      </w:pPr>
+      <w:rPr>
+        <w:rFonts w:ascii="Wingdings" w:hAnsi="Wingdings" w:hint="default"/>
+        <w:sz w:val="20"/>
+      </w:rPr>
+    </w:lvl>
+    <w:lvl w:ilvl="4" w:tentative="1">
+      <w:start w:val="1"/>
+      <w:numFmt w:val="bullet"/>
+      <w:lvlText w:val=""/>
+      <w:lvlJc w:val="left"/>
+      <w:pPr>
+        <w:tabs>
+          <w:tab w:val="num" w:pos="3600"/>
+        </w:tabs>
+        <w:ind w:left="3600" w:hanging="360"/>
+      </w:pPr>
+      <w:rPr>
+        <w:rFonts w:ascii="Wingdings" w:hAnsi="Wingdings" w:hint="default"/>
+        <w:sz w:val="20"/>
+      </w:rPr>
+    </w:lvl>
+    <w:lvl w:ilvl="5" w:tentative="1">
+      <w:start w:val="1"/>
+      <w:numFmt w:val="bullet"/>
+      <w:lvlText w:val=""/>
+      <w:lvlJc w:val="left"/>
+      <w:pPr>
+        <w:tabs>
+          <w:tab w:val="num" w:pos="4320"/>
+        </w:tabs>
+        <w:ind w:left="4320" w:hanging="360"/>
+      </w:pPr>
+      <w:rPr>
+        <w:rFonts w:ascii="Wingdings" w:hAnsi="Wingdings" w:hint="default"/>
+        <w:sz w:val="20"/>
+      </w:rPr>
+    </w:lvl>
+    <w:lvl w:ilvl="6" w:tentative="1">
+      <w:start w:val="1"/>
+      <w:numFmt w:val="bullet"/>
+      <w:lvlText w:val=""/>
+      <w:lvlJc w:val="left"/>
+      <w:pPr>
+        <w:tabs>
+          <w:tab w:val="num" w:pos="5040"/>
+        </w:tabs>
+        <w:ind w:left="5040" w:hanging="360"/>
+      </w:pPr>
+      <w:rPr>
+        <w:rFonts w:ascii="Wingdings" w:hAnsi="Wingdings" w:hint="default"/>
+        <w:sz w:val="20"/>
+      </w:rPr>
+    </w:lvl>
+    <w:lvl w:ilvl="7" w:tentative="1">
+      <w:start w:val="1"/>
+      <w:numFmt w:val="bullet"/>
+      <w:lvlText w:val=""/>
+      <w:lvlJc w:val="left"/>
+      <w:pPr>
+        <w:tabs>
+          <w:tab w:val="num" w:pos="5760"/>
+        </w:tabs>
+        <w:ind w:left="5760" w:hanging="360"/>
+      </w:pPr>
+      <w:rPr>
+        <w:rFonts w:ascii="Wingdings" w:hAnsi="Wingdings" w:hint="default"/>
+        <w:sz w:val="20"/>
+      </w:rPr>
+    </w:lvl>
+    <w:lvl w:ilvl="8" w:tentative="1">
+      <w:start w:val="1"/>
+      <w:numFmt w:val="bullet"/>
+      <w:lvlText w:val=""/>
+      <w:lvlJc w:val="left"/>
+      <w:pPr>
+        <w:tabs>
+          <w:tab w:val="num" w:pos="6480"/>
+        </w:tabs>
+        <w:ind w:left="6480" w:hanging="360"/>
+      </w:pPr>
+      <w:rPr>
+        <w:rFonts w:ascii="Wingdings" w:hAnsi="Wingdings" w:hint="default"/>
+        <w:sz w:val="20"/>
+      </w:rPr>
+    </w:lvl>
+  </w:abstractNum>
+  <w:abstractNum w:abstractNumId="5" w15:restartNumberingAfterBreak="0">
     <w:nsid w:val="4FBA54A9"/>
     <w:multiLevelType w:val="multilevel"/>
     <w:tmpl w:val="2A90552A"/>
@@ -2074,7 +3738,7 @@
       </w:rPr>
     </w:lvl>
   </w:abstractNum>
-  <w:abstractNum w:abstractNumId="3" w15:restartNumberingAfterBreak="0">
+  <w:abstractNum w:abstractNumId="6" w15:restartNumberingAfterBreak="0">
     <w:nsid w:val="5219607F"/>
     <w:multiLevelType w:val="multilevel"/>
     <w:tmpl w:val="76F40688"/>
@@ -2223,7 +3887,156 @@
       </w:rPr>
     </w:lvl>
   </w:abstractNum>
-  <w:abstractNum w:abstractNumId="4" w15:restartNumberingAfterBreak="0">
+  <w:abstractNum w:abstractNumId="7" w15:restartNumberingAfterBreak="0">
+    <w:nsid w:val="55462DAB"/>
+    <w:multiLevelType w:val="multilevel"/>
+    <w:tmpl w:val="7C02FCC8"/>
+    <w:lvl w:ilvl="0">
+      <w:start w:val="1"/>
+      <w:numFmt w:val="bullet"/>
+      <w:lvlText w:val=""/>
+      <w:lvlJc w:val="left"/>
+      <w:pPr>
+        <w:tabs>
+          <w:tab w:val="num" w:pos="720"/>
+        </w:tabs>
+        <w:ind w:left="720" w:hanging="360"/>
+      </w:pPr>
+      <w:rPr>
+        <w:rFonts w:ascii="Symbol" w:hAnsi="Symbol" w:hint="default"/>
+        <w:sz w:val="20"/>
+      </w:rPr>
+    </w:lvl>
+    <w:lvl w:ilvl="1" w:tentative="1">
+      <w:start w:val="1"/>
+      <w:numFmt w:val="bullet"/>
+      <w:lvlText w:val="o"/>
+      <w:lvlJc w:val="left"/>
+      <w:pPr>
+        <w:tabs>
+          <w:tab w:val="num" w:pos="1440"/>
+        </w:tabs>
+        <w:ind w:left="1440" w:hanging="360"/>
+      </w:pPr>
+      <w:rPr>
+        <w:rFonts w:ascii="Courier New" w:hAnsi="Courier New" w:hint="default"/>
+        <w:sz w:val="20"/>
+      </w:rPr>
+    </w:lvl>
+    <w:lvl w:ilvl="2" w:tentative="1">
+      <w:start w:val="1"/>
+      <w:numFmt w:val="bullet"/>
+      <w:lvlText w:val=""/>
+      <w:lvlJc w:val="left"/>
+      <w:pPr>
+        <w:tabs>
+          <w:tab w:val="num" w:pos="2160"/>
+        </w:tabs>
+        <w:ind w:left="2160" w:hanging="360"/>
+      </w:pPr>
+      <w:rPr>
+        <w:rFonts w:ascii="Wingdings" w:hAnsi="Wingdings" w:hint="default"/>
+        <w:sz w:val="20"/>
+      </w:rPr>
+    </w:lvl>
+    <w:lvl w:ilvl="3" w:tentative="1">
+      <w:start w:val="1"/>
+      <w:numFmt w:val="bullet"/>
+      <w:lvlText w:val=""/>
+      <w:lvlJc w:val="left"/>
+      <w:pPr>
+        <w:tabs>
+          <w:tab w:val="num" w:pos="2880"/>
+        </w:tabs>
+        <w:ind w:left="2880" w:hanging="360"/>
+      </w:pPr>
+      <w:rPr>
+        <w:rFonts w:ascii="Wingdings" w:hAnsi="Wingdings" w:hint="default"/>
+        <w:sz w:val="20"/>
+      </w:rPr>
+    </w:lvl>
+    <w:lvl w:ilvl="4" w:tentative="1">
+      <w:start w:val="1"/>
+      <w:numFmt w:val="bullet"/>
+      <w:lvlText w:val=""/>
+      <w:lvlJc w:val="left"/>
+      <w:pPr>
+        <w:tabs>
+          <w:tab w:val="num" w:pos="3600"/>
+        </w:tabs>
+        <w:ind w:left="3600" w:hanging="360"/>
+      </w:pPr>
+      <w:rPr>
+        <w:rFonts w:ascii="Wingdings" w:hAnsi="Wingdings" w:hint="default"/>
+        <w:sz w:val="20"/>
+      </w:rPr>
+    </w:lvl>
+    <w:lvl w:ilvl="5" w:tentative="1">
+      <w:start w:val="1"/>
+      <w:numFmt w:val="bullet"/>
+      <w:lvlText w:val=""/>
+      <w:lvlJc w:val="left"/>
+      <w:pPr>
+        <w:tabs>
+          <w:tab w:val="num" w:pos="4320"/>
+        </w:tabs>
+        <w:ind w:left="4320" w:hanging="360"/>
+      </w:pPr>
+      <w:rPr>
+        <w:rFonts w:ascii="Wingdings" w:hAnsi="Wingdings" w:hint="default"/>
+        <w:sz w:val="20"/>
+      </w:rPr>
+    </w:lvl>
+    <w:lvl w:ilvl="6" w:tentative="1">
+      <w:start w:val="1"/>
+      <w:numFmt w:val="bullet"/>
+      <w:lvlText w:val=""/>
+      <w:lvlJc w:val="left"/>
+      <w:pPr>
+        <w:tabs>
+          <w:tab w:val="num" w:pos="5040"/>
+        </w:tabs>
+        <w:ind w:left="5040" w:hanging="360"/>
+      </w:pPr>
+      <w:rPr>
+        <w:rFonts w:ascii="Wingdings" w:hAnsi="Wingdings" w:hint="default"/>
+        <w:sz w:val="20"/>
+      </w:rPr>
+    </w:lvl>
+    <w:lvl w:ilvl="7" w:tentative="1">
+      <w:start w:val="1"/>
+      <w:numFmt w:val="bullet"/>
+      <w:lvlText w:val=""/>
+      <w:lvlJc w:val="left"/>
+      <w:pPr>
+        <w:tabs>
+          <w:tab w:val="num" w:pos="5760"/>
+        </w:tabs>
+        <w:ind w:left="5760" w:hanging="360"/>
+      </w:pPr>
+      <w:rPr>
+        <w:rFonts w:ascii="Wingdings" w:hAnsi="Wingdings" w:hint="default"/>
+        <w:sz w:val="20"/>
+      </w:rPr>
+    </w:lvl>
+    <w:lvl w:ilvl="8" w:tentative="1">
+      <w:start w:val="1"/>
+      <w:numFmt w:val="bullet"/>
+      <w:lvlText w:val=""/>
+      <w:lvlJc w:val="left"/>
+      <w:pPr>
+        <w:tabs>
+          <w:tab w:val="num" w:pos="6480"/>
+        </w:tabs>
+        <w:ind w:left="6480" w:hanging="360"/>
+      </w:pPr>
+      <w:rPr>
+        <w:rFonts w:ascii="Wingdings" w:hAnsi="Wingdings" w:hint="default"/>
+        <w:sz w:val="20"/>
+      </w:rPr>
+    </w:lvl>
+  </w:abstractNum>
+  <w:abstractNum w:abstractNumId="8" w15:restartNumberingAfterBreak="0">
     <w:nsid w:val="61E60A6D"/>
     <w:multiLevelType w:val="multilevel"/>
     <w:tmpl w:val="52EA5802"/>
@@ -2372,7 +4185,7 @@
       </w:rPr>
     </w:lvl>
   </w:abstractNum>
-  <w:abstractNum w:abstractNumId="5" w15:restartNumberingAfterBreak="0">
+  <w:abstractNum w:abstractNumId="9" w15:restartNumberingAfterBreak="0">
     <w:nsid w:val="69D71BFB"/>
     <w:multiLevelType w:val="multilevel"/>
     <w:tmpl w:val="4D9CC692"/>
@@ -2525,19 +4338,31 @@
     <w:abstractNumId w:val="1"/>
   </w:num>
   <w:num w:numId="2" w16cid:durableId="1259486145">
-    <w:abstractNumId w:val="2"/>
+    <w:abstractNumId w:val="5"/>
   </w:num>
   <w:num w:numId="3" w16cid:durableId="1190148922">
     <w:abstractNumId w:val="0"/>
   </w:num>
   <w:num w:numId="4" w16cid:durableId="1943489646">
-    <w:abstractNumId w:val="3"/>
+    <w:abstractNumId w:val="6"/>
   </w:num>
   <w:num w:numId="5" w16cid:durableId="1307861384">
+    <w:abstractNumId w:val="8"/>
+  </w:num>
+  <w:num w:numId="6" w16cid:durableId="1095903611">
+    <w:abstractNumId w:val="9"/>
+  </w:num>
+  <w:num w:numId="7" w16cid:durableId="1721904512">
+    <w:abstractNumId w:val="2"/>
+  </w:num>
+  <w:num w:numId="8" w16cid:durableId="114493421">
+    <w:abstractNumId w:val="7"/>
+  </w:num>
+  <w:num w:numId="9" w16cid:durableId="222521101">
     <w:abstractNumId w:val="4"/>
   </w:num>
-  <w:num w:numId="6" w16cid:durableId="1095903611">
-    <w:abstractNumId w:val="5"/>
+  <w:num w:numId="10" w16cid:durableId="904953426">
+    <w:abstractNumId w:val="3"/>
   </w:num>
 </w:numbering>
 </file>
